--- a/Tugas Akhir_Andre.docx
+++ b/Tugas Akhir_Andre.docx
@@ -14588,6 +14588,7 @@
             </w:pPr>
             <w:r>
               <w:rPr>
+                <w:noProof/>
                 <w:lang w:val="id-ID"/>
               </w:rPr>
               <w:drawing>
@@ -15338,6 +15339,7 @@
             <w:r>
               <w:rPr>
                 <w:rFonts w:cs="Times New Roman"/>
+                <w:noProof/>
                 <w:szCs w:val="24"/>
                 <w:lang w:val="id-ID"/>
               </w:rPr>
@@ -16521,6 +16523,7 @@
             </w:pPr>
             <w:r>
               <w:rPr>
+                <w:noProof/>
                 <w:lang w:val="id-ID"/>
               </w:rPr>
               <w:drawing>
@@ -16586,569 +16589,1164 @@
             <w:tcW w:w="8828" w:type="dxa"/>
           </w:tcPr>
           <w:p>
-            <w:proofErr w:type="spellStart"/>
-            <w:r>
+            <w:pPr>
+              <w:rPr>
+                <w:rFonts w:ascii="Courier New" w:hAnsi="Courier New" w:cs="Courier New"/>
+                <w:sz w:val="20"/>
+                <w:szCs w:val="18"/>
+              </w:rPr>
+            </w:pPr>
+            <w:proofErr w:type="spellStart"/>
+            <w:r>
+              <w:rPr>
+                <w:rFonts w:ascii="Courier New" w:hAnsi="Courier New" w:cs="Courier New"/>
+                <w:sz w:val="20"/>
+                <w:szCs w:val="18"/>
+              </w:rPr>
               <w:t>detected_lines</w:t>
             </w:r>
             <w:proofErr w:type="spellEnd"/>
             <w:r>
+              <w:rPr>
+                <w:rFonts w:ascii="Courier New" w:hAnsi="Courier New" w:cs="Courier New"/>
+                <w:sz w:val="20"/>
+                <w:szCs w:val="18"/>
+              </w:rPr>
               <w:t xml:space="preserve"> = cv2.HoughLinesP(</w:t>
             </w:r>
             <w:proofErr w:type="spellStart"/>
             <w:proofErr w:type="gramStart"/>
             <w:r>
+              <w:rPr>
+                <w:rFonts w:ascii="Courier New" w:hAnsi="Courier New" w:cs="Courier New"/>
+                <w:sz w:val="20"/>
+                <w:szCs w:val="18"/>
+              </w:rPr>
               <w:t>edged,rho</w:t>
             </w:r>
             <w:proofErr w:type="spellEnd"/>
             <w:proofErr w:type="gramEnd"/>
             <w:r>
+              <w:rPr>
+                <w:rFonts w:ascii="Courier New" w:hAnsi="Courier New" w:cs="Courier New"/>
+                <w:sz w:val="20"/>
+                <w:szCs w:val="18"/>
+              </w:rPr>
               <w:t xml:space="preserve"> = 0.5,theta = 1*</w:t>
             </w:r>
             <w:proofErr w:type="spellStart"/>
             <w:r>
+              <w:rPr>
+                <w:rFonts w:ascii="Courier New" w:hAnsi="Courier New" w:cs="Courier New"/>
+                <w:sz w:val="20"/>
+                <w:szCs w:val="18"/>
+              </w:rPr>
               <w:t>np.pi</w:t>
             </w:r>
             <w:proofErr w:type="spellEnd"/>
             <w:r>
+              <w:rPr>
+                <w:rFonts w:ascii="Courier New" w:hAnsi="Courier New" w:cs="Courier New"/>
+                <w:sz w:val="20"/>
+                <w:szCs w:val="18"/>
+              </w:rPr>
               <w:t>/180,threshold = 30,minLineLength = 20,maxLineGap = 100)</w:t>
             </w:r>
           </w:p>
           <w:p>
-            <w:proofErr w:type="spellStart"/>
-            <w:r>
+            <w:pPr>
+              <w:rPr>
+                <w:rFonts w:ascii="Courier New" w:hAnsi="Courier New" w:cs="Courier New"/>
+                <w:sz w:val="20"/>
+                <w:szCs w:val="18"/>
+              </w:rPr>
+            </w:pPr>
+            <w:proofErr w:type="spellStart"/>
+            <w:r>
+              <w:rPr>
+                <w:rFonts w:ascii="Courier New" w:hAnsi="Courier New" w:cs="Courier New"/>
+                <w:sz w:val="20"/>
+                <w:szCs w:val="18"/>
+              </w:rPr>
               <w:t>edged_line</w:t>
             </w:r>
             <w:proofErr w:type="spellEnd"/>
             <w:r>
+              <w:rPr>
+                <w:rFonts w:ascii="Courier New" w:hAnsi="Courier New" w:cs="Courier New"/>
+                <w:sz w:val="20"/>
+                <w:szCs w:val="18"/>
+              </w:rPr>
               <w:t xml:space="preserve"> = </w:t>
             </w:r>
             <w:proofErr w:type="spellStart"/>
-            <w:proofErr w:type="gramStart"/>
-            <w:r>
-              <w:t>np.zeros</w:t>
-            </w:r>
-            <w:proofErr w:type="gramEnd"/>
-            <w:r>
-              <w:t>_like</w:t>
-            </w:r>
-            <w:proofErr w:type="spellEnd"/>
-            <w:r>
+            <w:r>
+              <w:rPr>
+                <w:rFonts w:ascii="Courier New" w:hAnsi="Courier New" w:cs="Courier New"/>
+                <w:sz w:val="20"/>
+                <w:szCs w:val="18"/>
+              </w:rPr>
+              <w:t>np.zeros_like</w:t>
+            </w:r>
+            <w:proofErr w:type="spellEnd"/>
+            <w:r>
+              <w:rPr>
+                <w:rFonts w:ascii="Courier New" w:hAnsi="Courier New" w:cs="Courier New"/>
+                <w:sz w:val="20"/>
+                <w:szCs w:val="18"/>
+              </w:rPr>
               <w:t>(edged)</w:t>
             </w:r>
           </w:p>
           <w:p>
-            <w:proofErr w:type="spellStart"/>
-            <w:r>
+            <w:pPr>
+              <w:rPr>
+                <w:rFonts w:ascii="Courier New" w:hAnsi="Courier New" w:cs="Courier New"/>
+                <w:sz w:val="20"/>
+                <w:szCs w:val="18"/>
+              </w:rPr>
+            </w:pPr>
+            <w:proofErr w:type="spellStart"/>
+            <w:r>
+              <w:rPr>
+                <w:rFonts w:ascii="Courier New" w:hAnsi="Courier New" w:cs="Courier New"/>
+                <w:sz w:val="20"/>
+                <w:szCs w:val="18"/>
+              </w:rPr>
               <w:t>line_extender</w:t>
             </w:r>
             <w:proofErr w:type="spellEnd"/>
             <w:r>
+              <w:rPr>
+                <w:rFonts w:ascii="Courier New" w:hAnsi="Courier New" w:cs="Courier New"/>
+                <w:sz w:val="20"/>
+                <w:szCs w:val="18"/>
+              </w:rPr>
               <w:t xml:space="preserve"> = 0</w:t>
             </w:r>
           </w:p>
           <w:p>
-            <w:r>
+            <w:pPr>
+              <w:rPr>
+                <w:rFonts w:ascii="Courier New" w:hAnsi="Courier New" w:cs="Courier New"/>
+                <w:sz w:val="20"/>
+                <w:szCs w:val="18"/>
+              </w:rPr>
+            </w:pPr>
+            <w:r>
+              <w:rPr>
+                <w:rFonts w:ascii="Courier New" w:hAnsi="Courier New" w:cs="Courier New"/>
+                <w:sz w:val="20"/>
+                <w:szCs w:val="18"/>
+              </w:rPr>
               <w:t xml:space="preserve">for line in </w:t>
             </w:r>
             <w:proofErr w:type="spellStart"/>
             <w:r>
+              <w:rPr>
+                <w:rFonts w:ascii="Courier New" w:hAnsi="Courier New" w:cs="Courier New"/>
+                <w:sz w:val="20"/>
+                <w:szCs w:val="18"/>
+              </w:rPr>
               <w:t>detected_lines</w:t>
             </w:r>
             <w:proofErr w:type="spellEnd"/>
             <w:r>
+              <w:rPr>
+                <w:rFonts w:ascii="Courier New" w:hAnsi="Courier New" w:cs="Courier New"/>
+                <w:sz w:val="20"/>
+                <w:szCs w:val="18"/>
+              </w:rPr>
               <w:t>:</w:t>
             </w:r>
           </w:p>
           <w:p>
-            <w:r>
-              <w:t xml:space="preserve">    x1, y1, x2, y2 = </w:t>
-            </w:r>
-            <w:proofErr w:type="gramStart"/>
-            <w:r>
-              <w:t>line[</w:t>
-            </w:r>
-            <w:proofErr w:type="gramEnd"/>
-            <w:r>
-              <w:t>0]</w:t>
-            </w:r>
-          </w:p>
-          <w:p/>
-          <w:p>
-            <w:r>
-              <w:t xml:space="preserve">    </w:t>
-            </w:r>
-            <w:proofErr w:type="spellStart"/>
-            <w:r>
-              <w:t>is_vertical</w:t>
-            </w:r>
-            <w:proofErr w:type="spellEnd"/>
-            <w:r>
-              <w:t xml:space="preserve"> = </w:t>
-            </w:r>
-            <w:proofErr w:type="gramStart"/>
-            <w:r>
-              <w:t>abs(</w:t>
-            </w:r>
-            <w:proofErr w:type="gramEnd"/>
-            <w:r>
-              <w:t>x1 - x2) &lt; abs(y1 - y2)</w:t>
+            <w:pPr>
+              <w:rPr>
+                <w:rFonts w:ascii="Courier New" w:hAnsi="Courier New" w:cs="Courier New"/>
+                <w:sz w:val="20"/>
+                <w:szCs w:val="18"/>
+              </w:rPr>
+            </w:pPr>
+            <w:r>
+              <w:rPr>
+                <w:rFonts w:ascii="Courier New" w:hAnsi="Courier New" w:cs="Courier New"/>
+                <w:sz w:val="20"/>
+                <w:szCs w:val="18"/>
+              </w:rPr>
+              <w:t xml:space="preserve">    x1, y1, x2, y2 = line[0]</w:t>
             </w:r>
           </w:p>
           <w:p>
-            <w:r>
-              <w:t xml:space="preserve">    if </w:t>
-            </w:r>
-            <w:proofErr w:type="spellStart"/>
-            <w:r>
-              <w:t>is_vertical</w:t>
-            </w:r>
-            <w:proofErr w:type="spellEnd"/>
-            <w:r>
-              <w:t xml:space="preserve">: </w:t>
-            </w:r>
+            <w:pPr>
+              <w:rPr>
+                <w:rFonts w:ascii="Courier New" w:hAnsi="Courier New" w:cs="Courier New"/>
+                <w:sz w:val="20"/>
+                <w:szCs w:val="18"/>
+              </w:rPr>
+            </w:pPr>
           </w:p>
           <w:p>
-            <w:r>
-              <w:t xml:space="preserve">        x1 = </w:t>
-            </w:r>
-            <w:proofErr w:type="gramStart"/>
-            <w:r>
-              <w:t>int(</w:t>
-            </w:r>
-            <w:proofErr w:type="gramEnd"/>
-            <w:r>
-              <w:t>x1-(abs(x1 - x2)/2*</w:t>
-            </w:r>
-            <w:proofErr w:type="spellStart"/>
-            <w:r>
-              <w:t>line_extender</w:t>
-            </w:r>
-            <w:proofErr w:type="spellEnd"/>
-            <w:r>
-              <w:t>)*0.314)</w:t>
+            <w:pPr>
+              <w:rPr>
+                <w:rFonts w:ascii="Courier New" w:hAnsi="Courier New" w:cs="Courier New"/>
+                <w:sz w:val="20"/>
+                <w:szCs w:val="18"/>
+              </w:rPr>
+            </w:pPr>
+            <w:r>
+              <w:rPr>
+                <w:rFonts w:ascii="Courier New" w:hAnsi="Courier New" w:cs="Courier New"/>
+                <w:sz w:val="20"/>
+                <w:szCs w:val="18"/>
+              </w:rPr>
+              <w:t xml:space="preserve">    </w:t>
+            </w:r>
+            <w:proofErr w:type="spellStart"/>
+            <w:r>
+              <w:rPr>
+                <w:rFonts w:ascii="Courier New" w:hAnsi="Courier New" w:cs="Courier New"/>
+                <w:sz w:val="20"/>
+                <w:szCs w:val="18"/>
+              </w:rPr>
+              <w:t>is_vertical</w:t>
+            </w:r>
+            <w:proofErr w:type="spellEnd"/>
+            <w:r>
+              <w:rPr>
+                <w:rFonts w:ascii="Courier New" w:hAnsi="Courier New" w:cs="Courier New"/>
+                <w:sz w:val="20"/>
+                <w:szCs w:val="18"/>
+              </w:rPr>
+              <w:t xml:space="preserve"> = abs(x1 - x2) &lt; abs(y1 - y2)</w:t>
             </w:r>
           </w:p>
           <w:p>
-            <w:r>
-              <w:t xml:space="preserve">        x2 = </w:t>
-            </w:r>
-            <w:proofErr w:type="gramStart"/>
-            <w:r>
-              <w:t>int(</w:t>
-            </w:r>
-            <w:proofErr w:type="gramEnd"/>
-            <w:r>
-              <w:t>x2+(abs(x1 - x2)/2*</w:t>
-            </w:r>
-            <w:proofErr w:type="spellStart"/>
-            <w:r>
-              <w:t>line_extender</w:t>
-            </w:r>
-            <w:proofErr w:type="spellEnd"/>
-            <w:r>
-              <w:t>)*0.314)</w:t>
-            </w:r>
-          </w:p>
-          <w:p/>
-          <w:p>
-            <w:r>
-              <w:t xml:space="preserve">        if y1&lt;y2:</w:t>
+            <w:pPr>
+              <w:rPr>
+                <w:rFonts w:ascii="Courier New" w:hAnsi="Courier New" w:cs="Courier New"/>
+                <w:sz w:val="20"/>
+                <w:szCs w:val="18"/>
+              </w:rPr>
+            </w:pPr>
+            <w:r>
+              <w:rPr>
+                <w:rFonts w:ascii="Courier New" w:hAnsi="Courier New" w:cs="Courier New"/>
+                <w:sz w:val="20"/>
+                <w:szCs w:val="18"/>
+              </w:rPr>
+              <w:t xml:space="preserve">    if </w:t>
+            </w:r>
+            <w:proofErr w:type="spellStart"/>
+            <w:r>
+              <w:rPr>
+                <w:rFonts w:ascii="Courier New" w:hAnsi="Courier New" w:cs="Courier New"/>
+                <w:sz w:val="20"/>
+                <w:szCs w:val="18"/>
+              </w:rPr>
+              <w:t>is_vertical</w:t>
+            </w:r>
+            <w:proofErr w:type="spellEnd"/>
+            <w:r>
+              <w:rPr>
+                <w:rFonts w:ascii="Courier New" w:hAnsi="Courier New" w:cs="Courier New"/>
+                <w:sz w:val="20"/>
+                <w:szCs w:val="18"/>
+              </w:rPr>
+              <w:t xml:space="preserve">: </w:t>
             </w:r>
           </w:p>
           <w:p>
-            <w:r>
-              <w:t xml:space="preserve">            y1 = </w:t>
-            </w:r>
-            <w:proofErr w:type="gramStart"/>
-            <w:r>
-              <w:t>int(</w:t>
-            </w:r>
-            <w:proofErr w:type="gramEnd"/>
-            <w:r>
-              <w:t>y1-(abs(y1 - y2)/2*</w:t>
-            </w:r>
-            <w:proofErr w:type="spellStart"/>
-            <w:r>
+            <w:pPr>
+              <w:rPr>
+                <w:rFonts w:ascii="Courier New" w:hAnsi="Courier New" w:cs="Courier New"/>
+                <w:sz w:val="20"/>
+                <w:szCs w:val="18"/>
+              </w:rPr>
+            </w:pPr>
+            <w:r>
+              <w:rPr>
+                <w:rFonts w:ascii="Courier New" w:hAnsi="Courier New" w:cs="Courier New"/>
+                <w:sz w:val="20"/>
+                <w:szCs w:val="18"/>
+              </w:rPr>
+              <w:t xml:space="preserve">        x1 = int(x1-(abs(x1 - x2)/2*</w:t>
+            </w:r>
+            <w:proofErr w:type="spellStart"/>
+            <w:r>
+              <w:rPr>
+                <w:rFonts w:ascii="Courier New" w:hAnsi="Courier New" w:cs="Courier New"/>
+                <w:sz w:val="20"/>
+                <w:szCs w:val="18"/>
+              </w:rPr>
               <w:t>line_extender</w:t>
             </w:r>
             <w:proofErr w:type="spellEnd"/>
             <w:r>
-              <w:t>))</w:t>
+              <w:rPr>
+                <w:rFonts w:ascii="Courier New" w:hAnsi="Courier New" w:cs="Courier New"/>
+                <w:sz w:val="20"/>
+                <w:szCs w:val="18"/>
+              </w:rPr>
+              <w:t>)*0.314)</w:t>
             </w:r>
           </w:p>
           <w:p>
-            <w:r>
-              <w:t xml:space="preserve">            y2 = </w:t>
-            </w:r>
-            <w:proofErr w:type="gramStart"/>
-            <w:r>
-              <w:t>int(</w:t>
-            </w:r>
-            <w:proofErr w:type="gramEnd"/>
-            <w:r>
-              <w:t>y2+(abs(y1 - y2)/2*</w:t>
-            </w:r>
-            <w:proofErr w:type="spellStart"/>
-            <w:r>
+            <w:pPr>
+              <w:rPr>
+                <w:rFonts w:ascii="Courier New" w:hAnsi="Courier New" w:cs="Courier New"/>
+                <w:sz w:val="20"/>
+                <w:szCs w:val="18"/>
+              </w:rPr>
+            </w:pPr>
+            <w:r>
+              <w:rPr>
+                <w:rFonts w:ascii="Courier New" w:hAnsi="Courier New" w:cs="Courier New"/>
+                <w:sz w:val="20"/>
+                <w:szCs w:val="18"/>
+              </w:rPr>
+              <w:t xml:space="preserve">        x2 = int(x2+(abs(x1 - x2)/2*</w:t>
+            </w:r>
+            <w:proofErr w:type="spellStart"/>
+            <w:r>
+              <w:rPr>
+                <w:rFonts w:ascii="Courier New" w:hAnsi="Courier New" w:cs="Courier New"/>
+                <w:sz w:val="20"/>
+                <w:szCs w:val="18"/>
+              </w:rPr>
               <w:t>line_extender</w:t>
             </w:r>
             <w:proofErr w:type="spellEnd"/>
             <w:r>
-              <w:t>))</w:t>
+              <w:rPr>
+                <w:rFonts w:ascii="Courier New" w:hAnsi="Courier New" w:cs="Courier New"/>
+                <w:sz w:val="20"/>
+                <w:szCs w:val="18"/>
+              </w:rPr>
+              <w:t>)*0.314)</w:t>
             </w:r>
           </w:p>
           <w:p>
-            <w:r>
-              <w:t xml:space="preserve">        else:</w:t>
-            </w:r>
+            <w:pPr>
+              <w:rPr>
+                <w:rFonts w:ascii="Courier New" w:hAnsi="Courier New" w:cs="Courier New"/>
+                <w:sz w:val="20"/>
+                <w:szCs w:val="18"/>
+              </w:rPr>
+            </w:pPr>
           </w:p>
           <w:p>
-            <w:r>
-              <w:t xml:space="preserve">            y1 = </w:t>
-            </w:r>
-            <w:proofErr w:type="gramStart"/>
-            <w:r>
-              <w:t>int(</w:t>
-            </w:r>
-            <w:proofErr w:type="gramEnd"/>
-            <w:r>
-              <w:t>y1+(abs(y1 - y2)/2*</w:t>
-            </w:r>
-            <w:proofErr w:type="spellStart"/>
-            <w:r>
-              <w:t>line_extender</w:t>
-            </w:r>
-            <w:proofErr w:type="spellEnd"/>
-            <w:r>
-              <w:t>))</w:t>
+            <w:pPr>
+              <w:rPr>
+                <w:rFonts w:ascii="Courier New" w:hAnsi="Courier New" w:cs="Courier New"/>
+                <w:sz w:val="20"/>
+                <w:szCs w:val="18"/>
+              </w:rPr>
+            </w:pPr>
+            <w:r>
+              <w:rPr>
+                <w:rFonts w:ascii="Courier New" w:hAnsi="Courier New" w:cs="Courier New"/>
+                <w:sz w:val="20"/>
+                <w:szCs w:val="18"/>
+              </w:rPr>
+              <w:t xml:space="preserve">        if y1&lt;y2:</w:t>
             </w:r>
           </w:p>
           <w:p>
-            <w:r>
-              <w:t xml:space="preserve">            y2 = </w:t>
-            </w:r>
-            <w:proofErr w:type="gramStart"/>
-            <w:r>
-              <w:t>int(</w:t>
-            </w:r>
-            <w:proofErr w:type="gramEnd"/>
-            <w:r>
-              <w:t>y2-(abs(y1 - y2)/2*</w:t>
-            </w:r>
-            <w:proofErr w:type="spellStart"/>
-            <w:r>
+            <w:pPr>
+              <w:rPr>
+                <w:rFonts w:ascii="Courier New" w:hAnsi="Courier New" w:cs="Courier New"/>
+                <w:sz w:val="20"/>
+                <w:szCs w:val="18"/>
+              </w:rPr>
+            </w:pPr>
+            <w:r>
+              <w:rPr>
+                <w:rFonts w:ascii="Courier New" w:hAnsi="Courier New" w:cs="Courier New"/>
+                <w:sz w:val="20"/>
+                <w:szCs w:val="18"/>
+              </w:rPr>
+              <w:lastRenderedPageBreak/>
+              <w:t xml:space="preserve">            y1 = int(y1-(abs(y1 - y2)/2*</w:t>
+            </w:r>
+            <w:proofErr w:type="spellStart"/>
+            <w:r>
+              <w:rPr>
+                <w:rFonts w:ascii="Courier New" w:hAnsi="Courier New" w:cs="Courier New"/>
+                <w:sz w:val="20"/>
+                <w:szCs w:val="18"/>
+              </w:rPr>
               <w:t>line_extender</w:t>
             </w:r>
             <w:proofErr w:type="spellEnd"/>
             <w:r>
+              <w:rPr>
+                <w:rFonts w:ascii="Courier New" w:hAnsi="Courier New" w:cs="Courier New"/>
+                <w:sz w:val="20"/>
+                <w:szCs w:val="18"/>
+              </w:rPr>
               <w:t>))</w:t>
             </w:r>
           </w:p>
           <w:p>
-            <w:r>
-              <w:t xml:space="preserve">    else:</w:t>
+            <w:pPr>
+              <w:rPr>
+                <w:rFonts w:ascii="Courier New" w:hAnsi="Courier New" w:cs="Courier New"/>
+                <w:sz w:val="20"/>
+                <w:szCs w:val="18"/>
+              </w:rPr>
+            </w:pPr>
+            <w:r>
+              <w:rPr>
+                <w:rFonts w:ascii="Courier New" w:hAnsi="Courier New" w:cs="Courier New"/>
+                <w:sz w:val="20"/>
+                <w:szCs w:val="18"/>
+              </w:rPr>
+              <w:t xml:space="preserve">            y2 = int(y2+(abs(y1 - y2)/2*</w:t>
+            </w:r>
+            <w:proofErr w:type="spellStart"/>
+            <w:r>
+              <w:rPr>
+                <w:rFonts w:ascii="Courier New" w:hAnsi="Courier New" w:cs="Courier New"/>
+                <w:sz w:val="20"/>
+                <w:szCs w:val="18"/>
+              </w:rPr>
+              <w:t>line_extender</w:t>
+            </w:r>
+            <w:proofErr w:type="spellEnd"/>
+            <w:r>
+              <w:rPr>
+                <w:rFonts w:ascii="Courier New" w:hAnsi="Courier New" w:cs="Courier New"/>
+                <w:sz w:val="20"/>
+                <w:szCs w:val="18"/>
+              </w:rPr>
+              <w:t>))</w:t>
             </w:r>
           </w:p>
           <w:p>
-            <w:r>
-              <w:t xml:space="preserve">        x1 = </w:t>
-            </w:r>
-            <w:proofErr w:type="gramStart"/>
-            <w:r>
-              <w:t>int(</w:t>
-            </w:r>
-            <w:proofErr w:type="gramEnd"/>
-            <w:r>
-              <w:t>x1-(abs(x1 - x2)/2*</w:t>
-            </w:r>
-            <w:proofErr w:type="spellStart"/>
-            <w:r>
-              <w:t>line_extender</w:t>
-            </w:r>
-            <w:proofErr w:type="spellEnd"/>
-            <w:r>
-              <w:t>))</w:t>
+            <w:pPr>
+              <w:rPr>
+                <w:rFonts w:ascii="Courier New" w:hAnsi="Courier New" w:cs="Courier New"/>
+                <w:sz w:val="20"/>
+                <w:szCs w:val="18"/>
+              </w:rPr>
+            </w:pPr>
+            <w:r>
+              <w:rPr>
+                <w:rFonts w:ascii="Courier New" w:hAnsi="Courier New" w:cs="Courier New"/>
+                <w:sz w:val="20"/>
+                <w:szCs w:val="18"/>
+              </w:rPr>
+              <w:t xml:space="preserve">        else:</w:t>
             </w:r>
           </w:p>
           <w:p>
-            <w:r>
-              <w:t xml:space="preserve">        x2 = </w:t>
-            </w:r>
-            <w:proofErr w:type="gramStart"/>
-            <w:r>
-              <w:t>int(</w:t>
-            </w:r>
-            <w:proofErr w:type="gramEnd"/>
-            <w:r>
-              <w:t>x2+(abs(x1 - x2)/2*</w:t>
-            </w:r>
-            <w:proofErr w:type="spellStart"/>
-            <w:r>
+            <w:pPr>
+              <w:rPr>
+                <w:rFonts w:ascii="Courier New" w:hAnsi="Courier New" w:cs="Courier New"/>
+                <w:sz w:val="20"/>
+                <w:szCs w:val="18"/>
+              </w:rPr>
+            </w:pPr>
+            <w:r>
+              <w:rPr>
+                <w:rFonts w:ascii="Courier New" w:hAnsi="Courier New" w:cs="Courier New"/>
+                <w:sz w:val="20"/>
+                <w:szCs w:val="18"/>
+              </w:rPr>
+              <w:t xml:space="preserve">            y1 = int(y1+(abs(y1 - y2)/2*</w:t>
+            </w:r>
+            <w:proofErr w:type="spellStart"/>
+            <w:r>
+              <w:rPr>
+                <w:rFonts w:ascii="Courier New" w:hAnsi="Courier New" w:cs="Courier New"/>
+                <w:sz w:val="20"/>
+                <w:szCs w:val="18"/>
+              </w:rPr>
               <w:t>line_extender</w:t>
             </w:r>
             <w:proofErr w:type="spellEnd"/>
             <w:r>
+              <w:rPr>
+                <w:rFonts w:ascii="Courier New" w:hAnsi="Courier New" w:cs="Courier New"/>
+                <w:sz w:val="20"/>
+                <w:szCs w:val="18"/>
+              </w:rPr>
               <w:t>))</w:t>
             </w:r>
           </w:p>
           <w:p>
-            <w:r>
-              <w:t xml:space="preserve">        y1 = </w:t>
-            </w:r>
-            <w:proofErr w:type="gramStart"/>
-            <w:r>
-              <w:t>int(</w:t>
-            </w:r>
-            <w:proofErr w:type="gramEnd"/>
-            <w:r>
-              <w:t>y1-(abs(y1 - y2)/2*</w:t>
-            </w:r>
-            <w:proofErr w:type="spellStart"/>
-            <w:r>
+            <w:pPr>
+              <w:rPr>
+                <w:rFonts w:ascii="Courier New" w:hAnsi="Courier New" w:cs="Courier New"/>
+                <w:sz w:val="20"/>
+                <w:szCs w:val="18"/>
+              </w:rPr>
+            </w:pPr>
+            <w:r>
+              <w:rPr>
+                <w:rFonts w:ascii="Courier New" w:hAnsi="Courier New" w:cs="Courier New"/>
+                <w:sz w:val="20"/>
+                <w:szCs w:val="18"/>
+              </w:rPr>
+              <w:t xml:space="preserve">            y2 = int(y2-(abs(y1 - y2)/2*</w:t>
+            </w:r>
+            <w:proofErr w:type="spellStart"/>
+            <w:r>
+              <w:rPr>
+                <w:rFonts w:ascii="Courier New" w:hAnsi="Courier New" w:cs="Courier New"/>
+                <w:sz w:val="20"/>
+                <w:szCs w:val="18"/>
+              </w:rPr>
               <w:t>line_extender</w:t>
             </w:r>
             <w:proofErr w:type="spellEnd"/>
             <w:r>
-              <w:t>)*0.314)</w:t>
+              <w:rPr>
+                <w:rFonts w:ascii="Courier New" w:hAnsi="Courier New" w:cs="Courier New"/>
+                <w:sz w:val="20"/>
+                <w:szCs w:val="18"/>
+              </w:rPr>
+              <w:t>))</w:t>
             </w:r>
           </w:p>
           <w:p>
-            <w:r>
-              <w:t xml:space="preserve">        y2 = </w:t>
-            </w:r>
-            <w:proofErr w:type="gramStart"/>
-            <w:r>
-              <w:t>int(</w:t>
-            </w:r>
-            <w:proofErr w:type="gramEnd"/>
-            <w:r>
-              <w:t>y2+(abs(y1 - y2)/2*</w:t>
-            </w:r>
-            <w:proofErr w:type="spellStart"/>
-            <w:r>
-              <w:t>line_extender</w:t>
-            </w:r>
-            <w:proofErr w:type="spellEnd"/>
-            <w:r>
-              <w:t>)*0.314)</w:t>
+            <w:pPr>
+              <w:rPr>
+                <w:rFonts w:ascii="Courier New" w:hAnsi="Courier New" w:cs="Courier New"/>
+                <w:sz w:val="20"/>
+                <w:szCs w:val="18"/>
+              </w:rPr>
+            </w:pPr>
+            <w:r>
+              <w:rPr>
+                <w:rFonts w:ascii="Courier New" w:hAnsi="Courier New" w:cs="Courier New"/>
+                <w:sz w:val="20"/>
+                <w:szCs w:val="18"/>
+              </w:rPr>
+              <w:t xml:space="preserve">    else:</w:t>
             </w:r>
           </w:p>
           <w:p>
-            <w:r>
-              <w:t xml:space="preserve">    </w:t>
+            <w:pPr>
+              <w:rPr>
+                <w:rFonts w:ascii="Courier New" w:hAnsi="Courier New" w:cs="Courier New"/>
+                <w:sz w:val="20"/>
+                <w:szCs w:val="18"/>
+              </w:rPr>
+            </w:pPr>
+            <w:r>
+              <w:rPr>
+                <w:rFonts w:ascii="Courier New" w:hAnsi="Courier New" w:cs="Courier New"/>
+                <w:sz w:val="20"/>
+                <w:szCs w:val="18"/>
+              </w:rPr>
+              <w:t xml:space="preserve">        x1 = int(x1-(abs(x1 - x2)/2*</w:t>
+            </w:r>
+            <w:proofErr w:type="spellStart"/>
+            <w:r>
+              <w:rPr>
+                <w:rFonts w:ascii="Courier New" w:hAnsi="Courier New" w:cs="Courier New"/>
+                <w:sz w:val="20"/>
+                <w:szCs w:val="18"/>
+              </w:rPr>
+              <w:t>line_extender</w:t>
+            </w:r>
+            <w:proofErr w:type="spellEnd"/>
+            <w:r>
+              <w:rPr>
+                <w:rFonts w:ascii="Courier New" w:hAnsi="Courier New" w:cs="Courier New"/>
+                <w:sz w:val="20"/>
+                <w:szCs w:val="18"/>
+              </w:rPr>
+              <w:t>))</w:t>
             </w:r>
           </w:p>
           <w:p>
-            <w:r>
-              <w:t xml:space="preserve">    cv2.line(</w:t>
-            </w:r>
-            <w:proofErr w:type="spellStart"/>
-            <w:r>
-              <w:t>edged_line</w:t>
-            </w:r>
-            <w:proofErr w:type="spellEnd"/>
-            <w:r>
-              <w:t>, (x1, y1), (x2, y2), (255), 1)</w:t>
-            </w:r>
-          </w:p>
-          <w:p/>
-          <w:p>
-            <w:r>
-              <w:t>#</w:t>
-            </w:r>
-            <w:proofErr w:type="gramStart"/>
-            <w:r>
-              <w:t>main</w:t>
-            </w:r>
-            <w:proofErr w:type="gramEnd"/>
-            <w:r>
-              <w:t xml:space="preserve"> and backup method</w:t>
+            <w:pPr>
+              <w:rPr>
+                <w:rFonts w:ascii="Courier New" w:hAnsi="Courier New" w:cs="Courier New"/>
+                <w:sz w:val="20"/>
+                <w:szCs w:val="18"/>
+              </w:rPr>
+            </w:pPr>
+            <w:r>
+              <w:rPr>
+                <w:rFonts w:ascii="Courier New" w:hAnsi="Courier New" w:cs="Courier New"/>
+                <w:sz w:val="20"/>
+                <w:szCs w:val="18"/>
+              </w:rPr>
+              <w:t xml:space="preserve">        x2 = int(x2+(abs(x1 - x2)/2*</w:t>
+            </w:r>
+            <w:proofErr w:type="spellStart"/>
+            <w:r>
+              <w:rPr>
+                <w:rFonts w:ascii="Courier New" w:hAnsi="Courier New" w:cs="Courier New"/>
+                <w:sz w:val="20"/>
+                <w:szCs w:val="18"/>
+              </w:rPr>
+              <w:t>line_extender</w:t>
+            </w:r>
+            <w:proofErr w:type="spellEnd"/>
+            <w:r>
+              <w:rPr>
+                <w:rFonts w:ascii="Courier New" w:hAnsi="Courier New" w:cs="Courier New"/>
+                <w:sz w:val="20"/>
+                <w:szCs w:val="18"/>
+              </w:rPr>
+              <w:t>))</w:t>
             </w:r>
           </w:p>
           <w:p>
-            <w:proofErr w:type="spellStart"/>
-            <w:r>
-              <w:t>contours_m</w:t>
-            </w:r>
-            <w:proofErr w:type="spellEnd"/>
-            <w:r>
-              <w:t>, _ = cv2.findContours(edged, cv2.RETR_EXTERNAL, cv2.CHAIN_APPROX_SIMPLE)</w:t>
+            <w:pPr>
+              <w:rPr>
+                <w:rFonts w:ascii="Courier New" w:hAnsi="Courier New" w:cs="Courier New"/>
+                <w:sz w:val="20"/>
+                <w:szCs w:val="18"/>
+              </w:rPr>
+            </w:pPr>
+            <w:r>
+              <w:rPr>
+                <w:rFonts w:ascii="Courier New" w:hAnsi="Courier New" w:cs="Courier New"/>
+                <w:sz w:val="20"/>
+                <w:szCs w:val="18"/>
+              </w:rPr>
+              <w:t xml:space="preserve">        y1 = int(y1-(abs(y1 - y2)/2*</w:t>
+            </w:r>
+            <w:proofErr w:type="spellStart"/>
+            <w:r>
+              <w:rPr>
+                <w:rFonts w:ascii="Courier New" w:hAnsi="Courier New" w:cs="Courier New"/>
+                <w:sz w:val="20"/>
+                <w:szCs w:val="18"/>
+              </w:rPr>
+              <w:t>line_extender</w:t>
+            </w:r>
+            <w:proofErr w:type="spellEnd"/>
+            <w:r>
+              <w:rPr>
+                <w:rFonts w:ascii="Courier New" w:hAnsi="Courier New" w:cs="Courier New"/>
+                <w:sz w:val="20"/>
+                <w:szCs w:val="18"/>
+              </w:rPr>
+              <w:t>)*0.314)</w:t>
             </w:r>
           </w:p>
           <w:p>
-            <w:proofErr w:type="spellStart"/>
-            <w:r>
-              <w:t>contours_b</w:t>
-            </w:r>
-            <w:proofErr w:type="spellEnd"/>
-            <w:r>
-              <w:t>, hierarchy = cv2.findContours(</w:t>
-            </w:r>
-            <w:proofErr w:type="spellStart"/>
-            <w:r>
-              <w:t>edged_line</w:t>
-            </w:r>
-            <w:proofErr w:type="spellEnd"/>
-            <w:r>
-              <w:t>, cv2.RETR_EXTERNAL, cv2.CHAIN_APPROX_SIMPLE)</w:t>
-            </w:r>
-          </w:p>
-          <w:p/>
-          <w:p>
-            <w:proofErr w:type="spellStart"/>
-            <w:r>
-              <w:t>all_conturs_m</w:t>
-            </w:r>
-            <w:proofErr w:type="spellEnd"/>
-            <w:r>
-              <w:t xml:space="preserve"> = cv2.drawContours(</w:t>
-            </w:r>
-            <w:proofErr w:type="spellStart"/>
-            <w:r>
-              <w:t>img_</w:t>
-            </w:r>
-            <w:proofErr w:type="gramStart"/>
-            <w:r>
-              <w:t>rezise.copy</w:t>
-            </w:r>
-            <w:proofErr w:type="spellEnd"/>
-            <w:proofErr w:type="gramEnd"/>
-            <w:r>
-              <w:t xml:space="preserve">(), </w:t>
-            </w:r>
-            <w:proofErr w:type="spellStart"/>
-            <w:r>
-              <w:t>contours_m</w:t>
-            </w:r>
-            <w:proofErr w:type="spellEnd"/>
-            <w:r>
-              <w:t>, -1, (0,255,0), 3)</w:t>
+            <w:pPr>
+              <w:rPr>
+                <w:rFonts w:ascii="Courier New" w:hAnsi="Courier New" w:cs="Courier New"/>
+                <w:sz w:val="20"/>
+                <w:szCs w:val="18"/>
+              </w:rPr>
+            </w:pPr>
+            <w:r>
+              <w:rPr>
+                <w:rFonts w:ascii="Courier New" w:hAnsi="Courier New" w:cs="Courier New"/>
+                <w:sz w:val="20"/>
+                <w:szCs w:val="18"/>
+              </w:rPr>
+              <w:t xml:space="preserve">        y2 = int(y2+(abs(y1 - y2)/2*</w:t>
+            </w:r>
+            <w:proofErr w:type="spellStart"/>
+            <w:r>
+              <w:rPr>
+                <w:rFonts w:ascii="Courier New" w:hAnsi="Courier New" w:cs="Courier New"/>
+                <w:sz w:val="20"/>
+                <w:szCs w:val="18"/>
+              </w:rPr>
+              <w:t>line_extender</w:t>
+            </w:r>
+            <w:proofErr w:type="spellEnd"/>
+            <w:r>
+              <w:rPr>
+                <w:rFonts w:ascii="Courier New" w:hAnsi="Courier New" w:cs="Courier New"/>
+                <w:sz w:val="20"/>
+                <w:szCs w:val="18"/>
+              </w:rPr>
+              <w:t>)*0.314)</w:t>
             </w:r>
           </w:p>
           <w:p>
-            <w:proofErr w:type="spellStart"/>
-            <w:r>
-              <w:t>all_conturs_b</w:t>
-            </w:r>
-            <w:proofErr w:type="spellEnd"/>
-            <w:r>
-              <w:t xml:space="preserve"> = cv2.drawContours(</w:t>
-            </w:r>
-            <w:proofErr w:type="spellStart"/>
-            <w:r>
-              <w:t>img_</w:t>
-            </w:r>
-            <w:proofErr w:type="gramStart"/>
-            <w:r>
-              <w:t>rezise.copy</w:t>
-            </w:r>
-            <w:proofErr w:type="spellEnd"/>
-            <w:proofErr w:type="gramEnd"/>
-            <w:r>
-              <w:t xml:space="preserve">(), </w:t>
-            </w:r>
-            <w:proofErr w:type="spellStart"/>
-            <w:r>
-              <w:t>contours_b</w:t>
-            </w:r>
-            <w:proofErr w:type="spellEnd"/>
-            <w:r>
-              <w:t>, -1, (0,255,0), 3)</w:t>
+            <w:pPr>
+              <w:rPr>
+                <w:rFonts w:ascii="Courier New" w:hAnsi="Courier New" w:cs="Courier New"/>
+                <w:sz w:val="20"/>
+                <w:szCs w:val="18"/>
+              </w:rPr>
+            </w:pPr>
+            <w:r>
+              <w:rPr>
+                <w:rFonts w:ascii="Courier New" w:hAnsi="Courier New" w:cs="Courier New"/>
+                <w:sz w:val="20"/>
+                <w:szCs w:val="18"/>
+              </w:rPr>
+              <w:t xml:space="preserve">    </w:t>
             </w:r>
           </w:p>
           <w:p>
-            <w:proofErr w:type="spellStart"/>
-            <w:proofErr w:type="gramStart"/>
-            <w:r>
-              <w:t>plt.figure</w:t>
-            </w:r>
-            <w:proofErr w:type="spellEnd"/>
-            <w:proofErr w:type="gramEnd"/>
-            <w:r>
-              <w:t>(</w:t>
-            </w:r>
-            <w:proofErr w:type="spellStart"/>
-            <w:r>
-              <w:t>figsize</w:t>
-            </w:r>
-            <w:proofErr w:type="spellEnd"/>
-            <w:r>
-              <w:t>=(15,15))</w:t>
+            <w:pPr>
+              <w:rPr>
+                <w:rFonts w:ascii="Courier New" w:hAnsi="Courier New" w:cs="Courier New"/>
+                <w:sz w:val="20"/>
+                <w:szCs w:val="18"/>
+              </w:rPr>
+            </w:pPr>
+            <w:r>
+              <w:rPr>
+                <w:rFonts w:ascii="Courier New" w:hAnsi="Courier New" w:cs="Courier New"/>
+                <w:sz w:val="20"/>
+                <w:szCs w:val="18"/>
+              </w:rPr>
+              <w:t xml:space="preserve">    cv2.line(</w:t>
+            </w:r>
+            <w:proofErr w:type="spellStart"/>
+            <w:r>
+              <w:rPr>
+                <w:rFonts w:ascii="Courier New" w:hAnsi="Courier New" w:cs="Courier New"/>
+                <w:sz w:val="20"/>
+                <w:szCs w:val="18"/>
+              </w:rPr>
+              <w:t>edged_line</w:t>
+            </w:r>
+            <w:proofErr w:type="spellEnd"/>
+            <w:r>
+              <w:rPr>
+                <w:rFonts w:ascii="Courier New" w:hAnsi="Courier New" w:cs="Courier New"/>
+                <w:sz w:val="20"/>
+                <w:szCs w:val="18"/>
+              </w:rPr>
+              <w:t>, (x1, y1), (x2, y2), (255), 1)</w:t>
             </w:r>
           </w:p>
           <w:p>
-            <w:proofErr w:type="spellStart"/>
-            <w:proofErr w:type="gramStart"/>
-            <w:r>
-              <w:t>plt.subplot</w:t>
-            </w:r>
-            <w:proofErr w:type="spellEnd"/>
-            <w:proofErr w:type="gramEnd"/>
-            <w:r>
-              <w:t>(1,2,1)</w:t>
-            </w:r>
+            <w:pPr>
+              <w:rPr>
+                <w:rFonts w:ascii="Courier New" w:hAnsi="Courier New" w:cs="Courier New"/>
+                <w:sz w:val="20"/>
+                <w:szCs w:val="18"/>
+              </w:rPr>
+            </w:pPr>
           </w:p>
           <w:p>
-            <w:proofErr w:type="spellStart"/>
-            <w:proofErr w:type="gramStart"/>
-            <w:r>
-              <w:t>plt.imshow</w:t>
-            </w:r>
-            <w:proofErr w:type="spellEnd"/>
-            <w:proofErr w:type="gramEnd"/>
-            <w:r>
-              <w:t>(</w:t>
-            </w:r>
-            <w:proofErr w:type="spellStart"/>
-            <w:r>
-              <w:t>all_conturs_m</w:t>
-            </w:r>
-            <w:proofErr w:type="spellEnd"/>
-            <w:r>
-              <w:t>)</w:t>
+            <w:pPr>
+              <w:rPr>
+                <w:rFonts w:ascii="Courier New" w:hAnsi="Courier New" w:cs="Courier New"/>
+                <w:sz w:val="20"/>
+                <w:szCs w:val="18"/>
+              </w:rPr>
+            </w:pPr>
+            <w:r>
+              <w:rPr>
+                <w:rFonts w:ascii="Courier New" w:hAnsi="Courier New" w:cs="Courier New"/>
+                <w:sz w:val="20"/>
+                <w:szCs w:val="18"/>
+              </w:rPr>
+              <w:t>#main and backup method</w:t>
             </w:r>
           </w:p>
           <w:p>
-            <w:proofErr w:type="spellStart"/>
-            <w:proofErr w:type="gramStart"/>
-            <w:r>
-              <w:t>plt.subplot</w:t>
-            </w:r>
-            <w:proofErr w:type="spellEnd"/>
-            <w:proofErr w:type="gramEnd"/>
-            <w:r>
-              <w:t>(1,2,2)</w:t>
+            <w:pPr>
+              <w:rPr>
+                <w:rFonts w:ascii="Courier New" w:hAnsi="Courier New" w:cs="Courier New"/>
+                <w:sz w:val="20"/>
+                <w:szCs w:val="18"/>
+              </w:rPr>
+            </w:pPr>
+            <w:proofErr w:type="spellStart"/>
+            <w:r>
+              <w:rPr>
+                <w:rFonts w:ascii="Courier New" w:hAnsi="Courier New" w:cs="Courier New"/>
+                <w:sz w:val="20"/>
+                <w:szCs w:val="18"/>
+              </w:rPr>
+              <w:t>contours_m</w:t>
+            </w:r>
+            <w:proofErr w:type="spellEnd"/>
+            <w:r>
+              <w:rPr>
+                <w:rFonts w:ascii="Courier New" w:hAnsi="Courier New" w:cs="Courier New"/>
+                <w:sz w:val="20"/>
+                <w:szCs w:val="18"/>
+              </w:rPr>
+              <w:t>, _ = cv2.findContours(edged, cv2.RETR_EXTERNAL, cv2.CHAIN_APPROX_SIMPLE)</w:t>
             </w:r>
           </w:p>
           <w:p>
-            <w:proofErr w:type="spellStart"/>
-            <w:proofErr w:type="gramStart"/>
-            <w:r>
-              <w:t>plt.imshow</w:t>
-            </w:r>
-            <w:proofErr w:type="spellEnd"/>
-            <w:proofErr w:type="gramEnd"/>
-            <w:r>
-              <w:t>(</w:t>
-            </w:r>
-            <w:proofErr w:type="spellStart"/>
-            <w:r>
-              <w:t>all_conturs_b</w:t>
-            </w:r>
-            <w:proofErr w:type="spellEnd"/>
-            <w:r>
-              <w:t>)</w:t>
+            <w:pPr>
+              <w:rPr>
+                <w:rFonts w:ascii="Courier New" w:hAnsi="Courier New" w:cs="Courier New"/>
+                <w:sz w:val="20"/>
+                <w:szCs w:val="18"/>
+              </w:rPr>
+            </w:pPr>
+            <w:proofErr w:type="spellStart"/>
+            <w:r>
+              <w:rPr>
+                <w:rFonts w:ascii="Courier New" w:hAnsi="Courier New" w:cs="Courier New"/>
+                <w:sz w:val="20"/>
+                <w:szCs w:val="18"/>
+              </w:rPr>
+              <w:t>contours_b</w:t>
+            </w:r>
+            <w:proofErr w:type="spellEnd"/>
+            <w:r>
+              <w:rPr>
+                <w:rFonts w:ascii="Courier New" w:hAnsi="Courier New" w:cs="Courier New"/>
+                <w:sz w:val="20"/>
+                <w:szCs w:val="18"/>
+              </w:rPr>
+              <w:t>, hierarchy = cv2.findContours(</w:t>
+            </w:r>
+            <w:proofErr w:type="spellStart"/>
+            <w:r>
+              <w:rPr>
+                <w:rFonts w:ascii="Courier New" w:hAnsi="Courier New" w:cs="Courier New"/>
+                <w:sz w:val="20"/>
+                <w:szCs w:val="18"/>
+              </w:rPr>
+              <w:t>edged_line</w:t>
+            </w:r>
+            <w:proofErr w:type="spellEnd"/>
+            <w:r>
+              <w:rPr>
+                <w:rFonts w:ascii="Courier New" w:hAnsi="Courier New" w:cs="Courier New"/>
+                <w:sz w:val="20"/>
+                <w:szCs w:val="18"/>
+              </w:rPr>
+              <w:t>, cv2.RETR_EXTERNAL, cv2.CHAIN_APPROX_SIMPLE)</w:t>
             </w:r>
           </w:p>
           <w:p>
-            <w:proofErr w:type="spellStart"/>
-            <w:proofErr w:type="gramStart"/>
-            <w:r>
-              <w:lastRenderedPageBreak/>
+            <w:pPr>
+              <w:rPr>
+                <w:rFonts w:ascii="Courier New" w:hAnsi="Courier New" w:cs="Courier New"/>
+                <w:sz w:val="20"/>
+                <w:szCs w:val="18"/>
+              </w:rPr>
+            </w:pPr>
+          </w:p>
+          <w:p>
+            <w:pPr>
+              <w:rPr>
+                <w:rFonts w:ascii="Courier New" w:hAnsi="Courier New" w:cs="Courier New"/>
+                <w:sz w:val="20"/>
+                <w:szCs w:val="18"/>
+              </w:rPr>
+            </w:pPr>
+            <w:proofErr w:type="spellStart"/>
+            <w:r>
+              <w:rPr>
+                <w:rFonts w:ascii="Courier New" w:hAnsi="Courier New" w:cs="Courier New"/>
+                <w:sz w:val="20"/>
+                <w:szCs w:val="18"/>
+              </w:rPr>
+              <w:t>all_conturs_m</w:t>
+            </w:r>
+            <w:proofErr w:type="spellEnd"/>
+            <w:r>
+              <w:rPr>
+                <w:rFonts w:ascii="Courier New" w:hAnsi="Courier New" w:cs="Courier New"/>
+                <w:sz w:val="20"/>
+                <w:szCs w:val="18"/>
+              </w:rPr>
+              <w:t xml:space="preserve"> = cv2.drawContours(</w:t>
+            </w:r>
+            <w:proofErr w:type="spellStart"/>
+            <w:r>
+              <w:rPr>
+                <w:rFonts w:ascii="Courier New" w:hAnsi="Courier New" w:cs="Courier New"/>
+                <w:sz w:val="20"/>
+                <w:szCs w:val="18"/>
+              </w:rPr>
+              <w:t>img_rezise.copy</w:t>
+            </w:r>
+            <w:proofErr w:type="spellEnd"/>
+            <w:r>
+              <w:rPr>
+                <w:rFonts w:ascii="Courier New" w:hAnsi="Courier New" w:cs="Courier New"/>
+                <w:sz w:val="20"/>
+                <w:szCs w:val="18"/>
+              </w:rPr>
+              <w:t xml:space="preserve">(), </w:t>
+            </w:r>
+            <w:proofErr w:type="spellStart"/>
+            <w:r>
+              <w:rPr>
+                <w:rFonts w:ascii="Courier New" w:hAnsi="Courier New" w:cs="Courier New"/>
+                <w:sz w:val="20"/>
+                <w:szCs w:val="18"/>
+              </w:rPr>
+              <w:t>contours_m</w:t>
+            </w:r>
+            <w:proofErr w:type="spellEnd"/>
+            <w:r>
+              <w:rPr>
+                <w:rFonts w:ascii="Courier New" w:hAnsi="Courier New" w:cs="Courier New"/>
+                <w:sz w:val="20"/>
+                <w:szCs w:val="18"/>
+              </w:rPr>
+              <w:t>, -1, (0,255,0), 3)</w:t>
+            </w:r>
+          </w:p>
+          <w:p>
+            <w:pPr>
+              <w:rPr>
+                <w:rFonts w:ascii="Courier New" w:hAnsi="Courier New" w:cs="Courier New"/>
+                <w:sz w:val="20"/>
+                <w:szCs w:val="18"/>
+              </w:rPr>
+            </w:pPr>
+            <w:proofErr w:type="spellStart"/>
+            <w:r>
+              <w:rPr>
+                <w:rFonts w:ascii="Courier New" w:hAnsi="Courier New" w:cs="Courier New"/>
+                <w:sz w:val="20"/>
+                <w:szCs w:val="18"/>
+              </w:rPr>
+              <w:t>all_conturs_b</w:t>
+            </w:r>
+            <w:proofErr w:type="spellEnd"/>
+            <w:r>
+              <w:rPr>
+                <w:rFonts w:ascii="Courier New" w:hAnsi="Courier New" w:cs="Courier New"/>
+                <w:sz w:val="20"/>
+                <w:szCs w:val="18"/>
+              </w:rPr>
+              <w:t xml:space="preserve"> = cv2.drawContours(</w:t>
+            </w:r>
+            <w:proofErr w:type="spellStart"/>
+            <w:r>
+              <w:rPr>
+                <w:rFonts w:ascii="Courier New" w:hAnsi="Courier New" w:cs="Courier New"/>
+                <w:sz w:val="20"/>
+                <w:szCs w:val="18"/>
+              </w:rPr>
+              <w:t>img_rezise.copy</w:t>
+            </w:r>
+            <w:proofErr w:type="spellEnd"/>
+            <w:r>
+              <w:rPr>
+                <w:rFonts w:ascii="Courier New" w:hAnsi="Courier New" w:cs="Courier New"/>
+                <w:sz w:val="20"/>
+                <w:szCs w:val="18"/>
+              </w:rPr>
+              <w:t xml:space="preserve">(), </w:t>
+            </w:r>
+            <w:proofErr w:type="spellStart"/>
+            <w:r>
+              <w:rPr>
+                <w:rFonts w:ascii="Courier New" w:hAnsi="Courier New" w:cs="Courier New"/>
+                <w:sz w:val="20"/>
+                <w:szCs w:val="18"/>
+              </w:rPr>
+              <w:t>contours_b</w:t>
+            </w:r>
+            <w:proofErr w:type="spellEnd"/>
+            <w:r>
+              <w:rPr>
+                <w:rFonts w:ascii="Courier New" w:hAnsi="Courier New" w:cs="Courier New"/>
+                <w:sz w:val="20"/>
+                <w:szCs w:val="18"/>
+              </w:rPr>
+              <w:t>, -1, (0,255,0), 3)</w:t>
+            </w:r>
+          </w:p>
+          <w:p>
+            <w:pPr>
+              <w:rPr>
+                <w:rFonts w:ascii="Courier New" w:hAnsi="Courier New" w:cs="Courier New"/>
+                <w:sz w:val="20"/>
+                <w:szCs w:val="18"/>
+              </w:rPr>
+            </w:pPr>
+            <w:proofErr w:type="spellStart"/>
+            <w:r>
+              <w:rPr>
+                <w:rFonts w:ascii="Courier New" w:hAnsi="Courier New" w:cs="Courier New"/>
+                <w:sz w:val="20"/>
+                <w:szCs w:val="18"/>
+              </w:rPr>
+              <w:t>plt.figure</w:t>
+            </w:r>
+            <w:proofErr w:type="spellEnd"/>
+            <w:r>
+              <w:rPr>
+                <w:rFonts w:ascii="Courier New" w:hAnsi="Courier New" w:cs="Courier New"/>
+                <w:sz w:val="20"/>
+                <w:szCs w:val="18"/>
+              </w:rPr>
+              <w:t>(</w:t>
+            </w:r>
+            <w:proofErr w:type="spellStart"/>
+            <w:r>
+              <w:rPr>
+                <w:rFonts w:ascii="Courier New" w:hAnsi="Courier New" w:cs="Courier New"/>
+                <w:sz w:val="20"/>
+                <w:szCs w:val="18"/>
+              </w:rPr>
+              <w:t>figsize</w:t>
+            </w:r>
+            <w:proofErr w:type="spellEnd"/>
+            <w:r>
+              <w:rPr>
+                <w:rFonts w:ascii="Courier New" w:hAnsi="Courier New" w:cs="Courier New"/>
+                <w:sz w:val="20"/>
+                <w:szCs w:val="18"/>
+              </w:rPr>
+              <w:t>=(15,15))</w:t>
+            </w:r>
+          </w:p>
+          <w:p>
+            <w:pPr>
+              <w:rPr>
+                <w:rFonts w:ascii="Courier New" w:hAnsi="Courier New" w:cs="Courier New"/>
+                <w:sz w:val="20"/>
+                <w:szCs w:val="18"/>
+              </w:rPr>
+            </w:pPr>
+            <w:proofErr w:type="spellStart"/>
+            <w:r>
+              <w:rPr>
+                <w:rFonts w:ascii="Courier New" w:hAnsi="Courier New" w:cs="Courier New"/>
+                <w:sz w:val="20"/>
+                <w:szCs w:val="18"/>
+              </w:rPr>
+              <w:t>plt.subplot</w:t>
+            </w:r>
+            <w:proofErr w:type="spellEnd"/>
+            <w:r>
+              <w:rPr>
+                <w:rFonts w:ascii="Courier New" w:hAnsi="Courier New" w:cs="Courier New"/>
+                <w:sz w:val="20"/>
+                <w:szCs w:val="18"/>
+              </w:rPr>
+              <w:t>(1,2,1)</w:t>
+            </w:r>
+          </w:p>
+          <w:p>
+            <w:pPr>
+              <w:rPr>
+                <w:rFonts w:ascii="Courier New" w:hAnsi="Courier New" w:cs="Courier New"/>
+                <w:sz w:val="20"/>
+                <w:szCs w:val="18"/>
+              </w:rPr>
+            </w:pPr>
+            <w:proofErr w:type="spellStart"/>
+            <w:r>
+              <w:rPr>
+                <w:rFonts w:ascii="Courier New" w:hAnsi="Courier New" w:cs="Courier New"/>
+                <w:sz w:val="20"/>
+                <w:szCs w:val="18"/>
+              </w:rPr>
+              <w:t>plt.imshow</w:t>
+            </w:r>
+            <w:proofErr w:type="spellEnd"/>
+            <w:r>
+              <w:rPr>
+                <w:rFonts w:ascii="Courier New" w:hAnsi="Courier New" w:cs="Courier New"/>
+                <w:sz w:val="20"/>
+                <w:szCs w:val="18"/>
+              </w:rPr>
+              <w:t>(</w:t>
+            </w:r>
+            <w:proofErr w:type="spellStart"/>
+            <w:r>
+              <w:rPr>
+                <w:rFonts w:ascii="Courier New" w:hAnsi="Courier New" w:cs="Courier New"/>
+                <w:sz w:val="20"/>
+                <w:szCs w:val="18"/>
+              </w:rPr>
+              <w:t>all_conturs_m</w:t>
+            </w:r>
+            <w:proofErr w:type="spellEnd"/>
+            <w:r>
+              <w:rPr>
+                <w:rFonts w:ascii="Courier New" w:hAnsi="Courier New" w:cs="Courier New"/>
+                <w:sz w:val="20"/>
+                <w:szCs w:val="18"/>
+              </w:rPr>
+              <w:t>)</w:t>
+            </w:r>
+          </w:p>
+          <w:p>
+            <w:pPr>
+              <w:rPr>
+                <w:rFonts w:ascii="Courier New" w:hAnsi="Courier New" w:cs="Courier New"/>
+                <w:sz w:val="20"/>
+                <w:szCs w:val="18"/>
+              </w:rPr>
+            </w:pPr>
+            <w:proofErr w:type="spellStart"/>
+            <w:r>
+              <w:rPr>
+                <w:rFonts w:ascii="Courier New" w:hAnsi="Courier New" w:cs="Courier New"/>
+                <w:sz w:val="20"/>
+                <w:szCs w:val="18"/>
+              </w:rPr>
+              <w:t>plt.subplot</w:t>
+            </w:r>
+            <w:proofErr w:type="spellEnd"/>
+            <w:r>
+              <w:rPr>
+                <w:rFonts w:ascii="Courier New" w:hAnsi="Courier New" w:cs="Courier New"/>
+                <w:sz w:val="20"/>
+                <w:szCs w:val="18"/>
+              </w:rPr>
+              <w:t>(1,2,2)</w:t>
+            </w:r>
+          </w:p>
+          <w:p>
+            <w:pPr>
+              <w:rPr>
+                <w:rFonts w:ascii="Courier New" w:hAnsi="Courier New" w:cs="Courier New"/>
+                <w:sz w:val="20"/>
+                <w:szCs w:val="18"/>
+              </w:rPr>
+            </w:pPr>
+            <w:proofErr w:type="spellStart"/>
+            <w:r>
+              <w:rPr>
+                <w:rFonts w:ascii="Courier New" w:hAnsi="Courier New" w:cs="Courier New"/>
+                <w:sz w:val="20"/>
+                <w:szCs w:val="18"/>
+              </w:rPr>
+              <w:t>plt.imshow</w:t>
+            </w:r>
+            <w:proofErr w:type="spellEnd"/>
+            <w:r>
+              <w:rPr>
+                <w:rFonts w:ascii="Courier New" w:hAnsi="Courier New" w:cs="Courier New"/>
+                <w:sz w:val="20"/>
+                <w:szCs w:val="18"/>
+              </w:rPr>
+              <w:t>(</w:t>
+            </w:r>
+            <w:proofErr w:type="spellStart"/>
+            <w:r>
+              <w:rPr>
+                <w:rFonts w:ascii="Courier New" w:hAnsi="Courier New" w:cs="Courier New"/>
+                <w:sz w:val="20"/>
+                <w:szCs w:val="18"/>
+              </w:rPr>
+              <w:t>all_conturs_b</w:t>
+            </w:r>
+            <w:proofErr w:type="spellEnd"/>
+            <w:r>
+              <w:rPr>
+                <w:rFonts w:ascii="Courier New" w:hAnsi="Courier New" w:cs="Courier New"/>
+                <w:sz w:val="20"/>
+                <w:szCs w:val="18"/>
+              </w:rPr>
+              <w:t>)</w:t>
+            </w:r>
+          </w:p>
+          <w:p>
+            <w:proofErr w:type="spellStart"/>
+            <w:r>
               <w:t>plt.show</w:t>
             </w:r>
             <w:proofErr w:type="spellEnd"/>
-            <w:proofErr w:type="gramEnd"/>
             <w:r>
               <w:t>()</w:t>
             </w:r>
@@ -17179,8 +17777,10 @@
             </w:pPr>
             <w:r>
               <w:rPr>
-                <w:lang w:val="id-ID"/>
-              </w:rPr>
+                <w:noProof/>
+                <w:lang w:val="id-ID"/>
+              </w:rPr>
+              <w:lastRenderedPageBreak/>
               <w:drawing>
                 <wp:inline distT="0" distB="0" distL="0" distR="0" wp14:anchorId="0CBE31E9" wp14:editId="6B305562">
                   <wp:extent cx="5463540" cy="3508375"/>
@@ -17595,12 +18195,14 @@
           </w:tcPr>
           <w:p>
             <w:pPr>
+              <w:jc w:val="center"/>
               <w:rPr>
                 <w:lang w:val="id-ID"/>
               </w:rPr>
             </w:pPr>
             <w:r>
               <w:rPr>
+                <w:noProof/>
                 <w:lang w:val="id-ID"/>
               </w:rPr>
               <w:lastRenderedPageBreak/>
@@ -18944,6 +19546,7 @@
             </w:pPr>
             <w:r>
               <w:rPr>
+                <w:noProof/>
                 <w:lang w:val="id-ID"/>
               </w:rPr>
               <w:drawing>
@@ -19504,6 +20107,7 @@
             </w:pPr>
             <w:r>
               <w:rPr>
+                <w:noProof/>
                 <w:lang w:val="id-ID"/>
               </w:rPr>
               <w:drawing>
@@ -23478,6 +24082,7 @@
             </w:pPr>
             <w:r>
               <w:rPr>
+                <w:noProof/>
                 <w:lang w:val="id-ID"/>
               </w:rPr>
               <w:drawing>
@@ -23526,13 +24131,7 @@
         <w:pStyle w:val="Judul2"/>
       </w:pPr>
       <w:r>
-        <w:t xml:space="preserve">Finetuning </w:t>
-      </w:r>
-      <w:r>
-        <w:t>Model</w:t>
-      </w:r>
-      <w:r>
-        <w:t xml:space="preserve"> LayoutLM</w:t>
+        <w:t>Finetuning Model LayoutLM</w:t>
       </w:r>
     </w:p>
     <w:p>
@@ -26604,7 +27203,9 @@
     <w:rsid w:val="004D5056"/>
     <w:rsid w:val="00B11556"/>
     <w:rsid w:val="00B56BD5"/>
+    <w:rsid w:val="00B91299"/>
     <w:rsid w:val="00C03E12"/>
+    <w:rsid w:val="00C12586"/>
     <w:rsid w:val="00C23F34"/>
     <w:rsid w:val="00E11D7E"/>
     <w:rsid w:val="00E4418B"/>
